--- a/templates/Приложение №4  Шаблоны/Приложение _Соглашение о гарантии.docx
+++ b/templates/Приложение №4  Шаблоны/Приложение _Соглашение о гарантии.docx
@@ -335,23 +335,7 @@
           <w:sz w:val="20"/>
           <w:szCs w:val="20"/>
         </w:rPr>
-        <w:t xml:space="preserve"> организациях и у физических лиц, информацию о всей своей задолженности перед кредиторами, об имуществе, которое зарегистрировано на имя Заказчика, а также на имя супруга Заказчика, </w:t>
-      </w:r>
-      <w:r>
-        <w:rPr>
-          <w:rFonts w:ascii="Times New Roman" w:hAnsi="Times New Roman"/>
-          <w:sz w:val="20"/>
-          <w:szCs w:val="20"/>
-        </w:rPr>
-        <w:t>обо всех сделках,</w:t>
-      </w:r>
-      <w:r>
-        <w:rPr>
-          <w:rFonts w:ascii="Times New Roman" w:hAnsi="Times New Roman"/>
-          <w:sz w:val="20"/>
-          <w:szCs w:val="20"/>
-        </w:rPr>
-        <w:t xml:space="preserve"> совершенных Заказчиком и супругом в течение 3 лет.</w:t>
+        <w:t xml:space="preserve"> организациях и у физических лиц, информацию о всей своей задолженности перед кредиторами, об имуществе, которое зарегистрировано на имя Заказчика, а также на имя супруга Заказчика, обо всех сделках, совершенных Заказчиком и супругом в течение 3 лет.</w:t>
       </w:r>
     </w:p>
     <w:p>
@@ -425,6 +409,8 @@
           <w:szCs w:val="20"/>
         </w:rPr>
       </w:pPr>
+      <w:bookmarkStart w:id="0" w:name="_GoBack"/>
+      <w:bookmarkEnd w:id="0"/>
     </w:p>
     <w:p>
       <w:pPr>
@@ -461,18 +447,6 @@
           <w:szCs w:val="20"/>
         </w:rPr>
       </w:pPr>
-    </w:p>
-    <w:p>
-      <w:pPr>
-        <w:spacing w:after="0" w:line="240" w:lineRule="auto"/>
-        <w:ind w:left="5670"/>
-        <w:jc w:val="right"/>
-        <w:rPr>
-          <w:rFonts w:ascii="Times New Roman" w:hAnsi="Times New Roman"/>
-          <w:sz w:val="20"/>
-          <w:szCs w:val="20"/>
-        </w:rPr>
-      </w:pPr>
       <w:r>
         <w:rPr>
           <w:rFonts w:ascii="Times New Roman" w:hAnsi="Times New Roman"/>
@@ -546,14 +520,6 @@
           <w:szCs w:val="20"/>
         </w:rPr>
         <w:tab/>
-      </w:r>
-      <w:r>
-        <w:rPr>
-          <w:rFonts w:ascii="Times New Roman" w:hAnsi="Times New Roman"/>
-          <w:b/>
-          <w:sz w:val="20"/>
-          <w:szCs w:val="20"/>
-        </w:rPr>
         <w:t xml:space="preserve">                 </w:t>
       </w:r>
       <w:r>
@@ -653,7 +619,7 @@
           <w:szCs w:val="20"/>
           <w:u w:val="single"/>
         </w:rPr>
-        <w:t>2}</w:t>
+        <w:t>}</w:t>
       </w:r>
     </w:p>
     <w:p>
@@ -741,105 +707,6 @@
         </w:rPr>
         <w:tab/>
         <w:t xml:space="preserve">        ФИО</w:t>
-      </w:r>
-    </w:p>
-    <w:p>
-      <w:pPr>
-        <w:spacing w:after="0" w:line="240" w:lineRule="auto"/>
-        <w:jc w:val="right"/>
-        <w:rPr>
-          <w:rFonts w:ascii="Times New Roman" w:hAnsi="Times New Roman"/>
-          <w:sz w:val="20"/>
-          <w:szCs w:val="20"/>
-        </w:rPr>
-      </w:pPr>
-    </w:p>
-    <w:p>
-      <w:pPr>
-        <w:spacing w:after="0" w:line="240" w:lineRule="auto"/>
-        <w:jc w:val="right"/>
-        <w:rPr>
-          <w:rFonts w:ascii="Times New Roman" w:hAnsi="Times New Roman"/>
-          <w:sz w:val="20"/>
-          <w:szCs w:val="20"/>
-        </w:rPr>
-      </w:pPr>
-      <w:bookmarkStart w:id="0" w:name="_GoBack"/>
-      <w:bookmarkEnd w:id="0"/>
-    </w:p>
-    <w:p>
-      <w:pPr>
-        <w:spacing w:after="0" w:line="240" w:lineRule="auto"/>
-        <w:jc w:val="right"/>
-        <w:rPr>
-          <w:rFonts w:ascii="Times New Roman" w:hAnsi="Times New Roman"/>
-          <w:sz w:val="20"/>
-          <w:szCs w:val="20"/>
-        </w:rPr>
-      </w:pPr>
-    </w:p>
-    <w:p>
-      <w:pPr>
-        <w:pStyle w:val="a4"/>
-        <w:ind w:firstLine="360"/>
-        <w:jc w:val="both"/>
-      </w:pPr>
-    </w:p>
-    <w:p>
-      <w:pPr>
-        <w:pStyle w:val="a4"/>
-        <w:ind w:firstLine="360"/>
-        <w:jc w:val="both"/>
-      </w:pPr>
-    </w:p>
-    <w:p>
-      <w:pPr>
-        <w:spacing w:after="0" w:line="240" w:lineRule="auto"/>
-        <w:rPr>
-          <w:rFonts w:ascii="Times New Roman" w:hAnsi="Times New Roman"/>
-          <w:sz w:val="20"/>
-          <w:szCs w:val="20"/>
-        </w:rPr>
-      </w:pPr>
-    </w:p>
-    <w:p>
-      <w:pPr>
-        <w:spacing w:after="0" w:line="240" w:lineRule="auto"/>
-        <w:jc w:val="right"/>
-        <w:rPr>
-          <w:rFonts w:ascii="Times New Roman" w:hAnsi="Times New Roman"/>
-          <w:sz w:val="20"/>
-          <w:szCs w:val="20"/>
-        </w:rPr>
-      </w:pPr>
-    </w:p>
-    <w:p>
-      <w:pPr>
-        <w:rPr>
-          <w:sz w:val="20"/>
-          <w:szCs w:val="20"/>
-        </w:rPr>
-      </w:pPr>
-    </w:p>
-    <w:p>
-      <w:pPr>
-        <w:spacing w:after="0" w:line="240" w:lineRule="auto"/>
-      </w:pPr>
-    </w:p>
-    <w:p/>
-    <w:p/>
-    <w:p/>
-    <w:p/>
-    <w:p/>
-    <w:p/>
-    <w:p>
-      <w:pPr>
-        <w:tabs>
-          <w:tab w:val="left" w:pos="4493"/>
-        </w:tabs>
-      </w:pPr>
-      <w:r>
-        <w:tab/>
       </w:r>
     </w:p>
     <w:sectPr>
@@ -884,113 +751,13 @@
 <w:ftr xmlns:wpc="http://schemas.microsoft.com/office/word/2010/wordprocessingCanvas" xmlns:cx="http://schemas.microsoft.com/office/drawing/2014/chartex" xmlns:mc="http://schemas.openxmlformats.org/markup-compatibility/2006" xmlns:o="urn:schemas-microsoft-com:office:office" xmlns:r="http://schemas.openxmlformats.org/officeDocument/2006/relationships" xmlns:m="http://schemas.openxmlformats.org/officeDocument/2006/math" xmlns:v="urn:schemas-microsoft-com:vml" xmlns:wp14="http://schemas.microsoft.com/office/word/2010/wordprocessingDrawing" xmlns:wp="http://schemas.openxmlformats.org/drawingml/2006/wordprocessingDrawing" xmlns:w10="urn:schemas-microsoft-com:office:word" xmlns:w="http://schemas.openxmlformats.org/wordprocessingml/2006/main" xmlns:w14="http://schemas.microsoft.com/office/word/2010/wordml" xmlns:w15="http://schemas.microsoft.com/office/word/2012/wordml" xmlns:w16se="http://schemas.microsoft.com/office/word/2015/wordml/symex" xmlns:wpg="http://schemas.microsoft.com/office/word/2010/wordprocessingGroup" xmlns:wpi="http://schemas.microsoft.com/office/word/2010/wordprocessingInk" xmlns:wne="http://schemas.microsoft.com/office/word/2006/wordml" xmlns:wps="http://schemas.microsoft.com/office/word/2010/wordprocessingShape" mc:Ignorable="w14 w15 w16se wp14">
   <w:p>
     <w:pPr>
-      <w:pStyle w:val="10"/>
-      <w:rPr>
-        <w:rFonts w:ascii="Times New Roman" w:hAnsi="Times New Roman"/>
-        <w:b/>
-        <w:sz w:val="20"/>
-        <w:szCs w:val="20"/>
-      </w:rPr>
+      <w:pStyle w:val="a7"/>
     </w:pPr>
-    <w:r>
-      <w:rPr>
-        <w:rFonts w:ascii="Times New Roman" w:hAnsi="Times New Roman"/>
-        <w:b/>
-        <w:sz w:val="20"/>
-        <w:szCs w:val="20"/>
-      </w:rPr>
-      <w:t>Заказчик: _____________</w:t>
-    </w:r>
-    <w:r>
-      <w:rPr>
-        <w:rFonts w:ascii="Times New Roman" w:hAnsi="Times New Roman"/>
-        <w:b/>
-        <w:sz w:val="20"/>
-        <w:szCs w:val="20"/>
-      </w:rPr>
-      <w:tab/>
-    </w:r>
-    <w:r>
-      <w:rPr>
-        <w:rFonts w:ascii="Times New Roman" w:hAnsi="Times New Roman"/>
-        <w:b/>
-        <w:sz w:val="20"/>
-        <w:szCs w:val="20"/>
-      </w:rPr>
-      <w:tab/>
-    </w:r>
-    <w:proofErr w:type="gramStart"/>
-    <w:r>
-      <w:rPr>
-        <w:rFonts w:ascii="Times New Roman" w:hAnsi="Times New Roman"/>
-        <w:b/>
-        <w:sz w:val="20"/>
-        <w:szCs w:val="20"/>
-      </w:rPr>
-      <w:t>Исполнитель:_</w:t>
-    </w:r>
-    <w:proofErr w:type="gramEnd"/>
-    <w:r>
-      <w:rPr>
-        <w:rFonts w:ascii="Times New Roman" w:hAnsi="Times New Roman"/>
-        <w:b/>
-        <w:sz w:val="20"/>
-        <w:szCs w:val="20"/>
-      </w:rPr>
-      <w:t>_____________</w:t>
-    </w:r>
   </w:p>
   <w:p>
     <w:pPr>
-      <w:pStyle w:val="10"/>
-      <w:rPr>
-        <w:rFonts w:ascii="Times New Roman" w:hAnsi="Times New Roman"/>
-        <w:sz w:val="18"/>
-        <w:szCs w:val="18"/>
-      </w:rPr>
+      <w:pStyle w:val="a7"/>
     </w:pPr>
-    <w:r>
-      <w:rPr>
-        <w:rFonts w:ascii="Times New Roman" w:hAnsi="Times New Roman"/>
-        <w:sz w:val="18"/>
-        <w:szCs w:val="18"/>
-      </w:rPr>
-      <w:t xml:space="preserve">                     </w:t>
-    </w:r>
-    <w:r>
-      <w:rPr>
-        <w:rFonts w:ascii="Times New Roman" w:hAnsi="Times New Roman"/>
-        <w:sz w:val="18"/>
-        <w:szCs w:val="18"/>
-      </w:rPr>
-      <w:t>подпись</w:t>
-    </w:r>
-    <w:r>
-      <w:rPr>
-        <w:rFonts w:ascii="Times New Roman" w:hAnsi="Times New Roman"/>
-        <w:sz w:val="18"/>
-        <w:szCs w:val="18"/>
-      </w:rPr>
-      <w:tab/>
-    </w:r>
-    <w:r>
-      <w:rPr>
-        <w:rFonts w:ascii="Times New Roman" w:hAnsi="Times New Roman"/>
-        <w:sz w:val="18"/>
-        <w:szCs w:val="18"/>
-      </w:rPr>
-      <w:t xml:space="preserve">                                                                                                                                              </w:t>
-    </w:r>
-    <w:proofErr w:type="spellStart"/>
-    <w:r>
-      <w:rPr>
-        <w:rFonts w:ascii="Times New Roman" w:hAnsi="Times New Roman"/>
-        <w:sz w:val="18"/>
-        <w:szCs w:val="18"/>
-      </w:rPr>
-      <w:t>подпись</w:t>
-    </w:r>
-    <w:proofErr w:type="spellEnd"/>
   </w:p>
 </w:ftr>
 </file>
